--- a/ACB-MühimmatModüler-17072023.docx
+++ b/ACB-MühimmatModüler-17072023.docx
@@ -2837,8 +2837,6 @@
         <w:spacing w:after="0" w:line="240" w:lineRule="auto"/>
         <w:jc w:val="both"/>
       </w:pPr>
-      <w:bookmarkStart w:id="0" w:name="_GoBack"/>
-      <w:bookmarkEnd w:id="0"/>
       <w:r>
         <w:t>AB=(vibrat* OR resonan* OR oscillat*) AND AB=(test OR experiment*) AND CL=(((horizontal OR lateral) AND (vertical OR upright)) OR ("multiple axis" OR "plural axis")) AND CL=("guide rail" OR "guide-rail") AND CL=("lead screw" OR "ball screw") AND (modular* OR adjust*) AND (ammunition OR rocket OR missile)</w:t>
       </w:r>
@@ -3059,15 +3057,56 @@
         <w:spacing w:after="0" w:line="240" w:lineRule="auto"/>
         <w:jc w:val="both"/>
       </w:pPr>
-    </w:p>
-    <w:p>
-      <w:pPr>
-        <w:spacing w:after="0" w:line="240" w:lineRule="auto"/>
-        <w:rPr>
-          <w:b/>
-          <w:bCs/>
-          <w:u w:val="single"/>
-        </w:rPr>
+      <w:r>
+        <w:t>(ctxt any "vibration" OR ctxt any "resonance" OR ctxt any "oscillation") AND (ctxt any "test" OR ctxt any "experiment") AND (((ctxt any "horizontal" OR ctxt any "lateral") AND (ctxt any "vertical" OR ctxt any "upright")) OR (ctxt = "multiple axis" OR ctxt = "plural axis" OR ctxt = "degrees of freedom")) AND (ctxt = "guide rail" OR ctxt = "guide-rail") AND (ctxt = "lead screw" OR ctxt = "ball screw") AND (nftxt any "modular" OR nftxt any "adjusting") AND (ctxt any "ammunition" OR ctxt any "rocket" OR ctxt any "missile")</w:t>
+      </w:r>
+      <w:r>
+        <w:t xml:space="preserve"> (2 sonuç)</w:t>
+      </w:r>
+    </w:p>
+    <w:p>
+      <w:pPr>
+        <w:pStyle w:val="ListParagraph"/>
+        <w:numPr>
+          <w:ilvl w:val="0"/>
+          <w:numId w:val="1"/>
+        </w:numPr>
+        <w:spacing w:after="0" w:line="240" w:lineRule="auto"/>
+        <w:jc w:val="both"/>
+      </w:pPr>
+      <w:r>
+        <w:t>(ab any "vibration" OR ab any "resonance" OR ab any "oscillation") AND (ab any "test" OR ab any "experiment") AND (((ctxt any "horizontal" OR ctxt any "lateral") AND (ctxt any "vertical" OR ctxt any "upright")) OR (ctxt = "multiple axis" OR ctxt = "plural axis" OR ctxt = "degrees of freedom")) AND (ctxt = "guide rail" OR ctxt = "guide-rail") AND (ctxt = "lead screw" OR ctxt = "ball screw") AND (ctxt any "modular" OR ctxt any "adjusting")</w:t>
+      </w:r>
+      <w:r>
+        <w:t xml:space="preserve"> (23 sonuç)</w:t>
+      </w:r>
+    </w:p>
+    <w:p>
+      <w:pPr>
+        <w:pStyle w:val="ListParagraph"/>
+        <w:numPr>
+          <w:ilvl w:val="0"/>
+          <w:numId w:val="1"/>
+        </w:numPr>
+        <w:spacing w:after="0" w:line="240" w:lineRule="auto"/>
+        <w:jc w:val="both"/>
+      </w:pPr>
+      <w:r>
+        <w:t>(ftxt any "vibration" OR ftxt any "resonance" OR ftxt any "oscillation") AND (ftxt any "test" OR ftxt any "experiment") AND (((ftxt any "horizontal" OR ftxt any "lateral") AND (ftxt any "vertical" OR ftxt any "upright")) OR (ftxt = "multiple axis" OR ftxt = "plural axis" OR ftxt = "degrees of freedom")) AND (ftxt = "guide rail" OR ftxt = "guide-rail") AND (ftxt = "lead screw" OR ftxt = "ball screw") AND (ftxt any "modular" OR ftxt any "adjusting") AND (nftxt any "ammunition" OR nftxt any "rocket" OR nftxt any "missile")</w:t>
+      </w:r>
+      <w:r>
+        <w:t xml:space="preserve"> (29 sonuç)</w:t>
+      </w:r>
+    </w:p>
+    <w:p>
+      <w:pPr>
+        <w:pStyle w:val="ListParagraph"/>
+        <w:numPr>
+          <w:ilvl w:val="0"/>
+          <w:numId w:val="1"/>
+        </w:numPr>
+        <w:spacing w:after="0" w:line="240" w:lineRule="auto"/>
+        <w:jc w:val="both"/>
       </w:pPr>
     </w:p>
     <w:p>
@@ -3344,6 +3383,38 @@
       <w:r>
         <w:t>(“vibration test” OR “vibration experiment” OR “oscillation test” OR “oscillation experiment” OR “resonance test” OR “resonance experiment”) AND (“guide rail” OR “guide-rail”) AND (“lead screw” AND “ball screw”) AND (((horizontal OR lateral) AND (vertical OR upright)) OR (“multiple axis” OR “plural axis” OR “degrees of freedom”)) AND “swing arm”</w:t>
       </w:r>
+    </w:p>
+    <w:p>
+      <w:pPr>
+        <w:spacing w:line="240" w:lineRule="auto"/>
+      </w:pPr>
+    </w:p>
+    <w:p>
+      <w:pPr>
+        <w:spacing w:line="240" w:lineRule="auto"/>
+      </w:pPr>
+      <w:hyperlink r:id="rId6" w:history="1">
+        <w:r>
+          <w:rPr>
+            <w:rStyle w:val="Hyperlink"/>
+          </w:rPr>
+          <w:t>https://worldwide.espacenet.com/patent/search/family/059990118/publication/CN107238457A?q=%28ftxt%20any%20%22vibration%22%20OR%20ftxt%20any%20%22resonance%22%20OR%20ftxt%20any%20%22oscillation%22%29%20AND%20%28ftxt%20any%20%22test%22%20OR%20ftxt%20any%20%22experiment%22%29%20AND%20%28%28%28ftxt%20any%20%22horizontal%22%20OR%20ftxt%20any%20%22lateral%22%29%20AND%20%28ftxt%20any%20%22vertical%22%20OR%20ftxt%20any%20%22upright%22%29%29%20OR%20%28ftxt%20%3D%20%22multiple%20axis%22%20OR%20ftxt%20%3D%20%22plural%20axis%22%20OR%2</w:t>
+        </w:r>
+        <w:bookmarkStart w:id="0" w:name="_GoBack"/>
+        <w:bookmarkEnd w:id="0"/>
+        <w:r>
+          <w:rPr>
+            <w:rStyle w:val="Hyperlink"/>
+          </w:rPr>
+          <w:t>0</w:t>
+        </w:r>
+        <w:r>
+          <w:rPr>
+            <w:rStyle w:val="Hyperlink"/>
+          </w:rPr>
+          <w:t>ftxt%20%3D%20%22degrees%20of%20freedom%22%29%29%20AND%20%28ftxt%20%3D%20%22guide%20rail%22%20OR%20ftxt%20%3D%20%22guide-rail%22%29%20AND%20%28ftxt%20%3D%20%22lead%20screw%22%20OR%20ftxt%20%3D%20%22ball%20screw%22%29%20AND%20%28ftxt%20any%20%22modular%22%20OR%20ftxt%20any%20%22adjusting%22%29%20AND%20%28nftxt%20any%20%22ammunition%22%20OR%20nftxt%20any%20%22rocket%22%20OR%20nftxt%20any%20%22missile%22%29&amp;queryLang=en</w:t>
+        </w:r>
+      </w:hyperlink>
     </w:p>
     <w:sectPr>
       <w:pgSz w:w="11906" w:h="16838"/>
@@ -4160,6 +4231,29 @@
       <w:contextualSpacing/>
     </w:pPr>
   </w:style>
+  <w:style w:type="character" w:styleId="Hyperlink">
+    <w:name w:val="Hyperlink"/>
+    <w:basedOn w:val="DefaultParagraphFont"/>
+    <w:uiPriority w:val="99"/>
+    <w:unhideWhenUsed/>
+    <w:rsid w:val="0071606D"/>
+    <w:rPr>
+      <w:color w:val="0563C1" w:themeColor="hyperlink"/>
+      <w:u w:val="single"/>
+    </w:rPr>
+  </w:style>
+  <w:style w:type="character" w:styleId="FollowedHyperlink">
+    <w:name w:val="FollowedHyperlink"/>
+    <w:basedOn w:val="DefaultParagraphFont"/>
+    <w:uiPriority w:val="99"/>
+    <w:semiHidden/>
+    <w:unhideWhenUsed/>
+    <w:rsid w:val="0071606D"/>
+    <w:rPr>
+      <w:color w:val="954F72" w:themeColor="followedHyperlink"/>
+      <w:u w:val="single"/>
+    </w:rPr>
+  </w:style>
 </w:styles>
 </file>
 
@@ -4429,7 +4523,7 @@
 </file>
 
 <file path=customXml/itemProps1.xml><?xml version="1.0" encoding="utf-8"?>
-<ds:datastoreItem xmlns:ds="http://schemas.openxmlformats.org/officeDocument/2006/customXml" ds:itemID="{5DB959B0-B40A-4A27-8A3D-68A26809C163}">
+<ds:datastoreItem xmlns:ds="http://schemas.openxmlformats.org/officeDocument/2006/customXml" ds:itemID="{6FDD21FA-DF34-4F78-8168-4CD90721EEBC}">
   <ds:schemaRefs>
     <ds:schemaRef ds:uri="http://schemas.openxmlformats.org/officeDocument/2006/bibliography"/>
   </ds:schemaRefs>
